--- a/Documents/Final Documentation/Cell Data Sheet/NOR/NOR_CELL_DESCRIPTION.docx
+++ b/Documents/Final Documentation/Cell Data Sheet/NOR/NOR_CELL_DESCRIPTION.docx
@@ -67,6 +67,14 @@
         <w:tblStyle w:val="TableGrid"/>
         <w:tblW w:w="0" w:type="auto"/>
         <w:jc w:val="center"/>
+        <w:tblBorders>
+          <w:top w:val="none" w:sz="0" w:space="0" w:color="auto"/>
+          <w:left w:val="none" w:sz="0" w:space="0" w:color="auto"/>
+          <w:bottom w:val="none" w:sz="0" w:space="0" w:color="auto"/>
+          <w:right w:val="none" w:sz="0" w:space="0" w:color="auto"/>
+          <w:insideH w:val="none" w:sz="0" w:space="0" w:color="auto"/>
+          <w:insideV w:val="none" w:sz="0" w:space="0" w:color="auto"/>
+        </w:tblBorders>
         <w:tblLook w:val="04A0" w:firstRow="1" w:lastRow="0" w:firstColumn="1" w:lastColumn="0" w:noHBand="0" w:noVBand="1"/>
       </w:tblPr>
       <w:tblGrid>
@@ -82,6 +90,9 @@
         <w:tc>
           <w:tcPr>
             <w:tcW w:w="242" w:type="dxa"/>
+            <w:tcBorders>
+              <w:bottom w:val="single" w:sz="4" w:space="0" w:color="auto"/>
+            </w:tcBorders>
           </w:tcPr>
           <w:p>
             <w:pPr>
@@ -101,6 +112,10 @@
         <w:tc>
           <w:tcPr>
             <w:tcW w:w="235" w:type="dxa"/>
+            <w:tcBorders>
+              <w:bottom w:val="single" w:sz="4" w:space="0" w:color="auto"/>
+              <w:right w:val="single" w:sz="4" w:space="0" w:color="auto"/>
+            </w:tcBorders>
           </w:tcPr>
           <w:p>
             <w:pPr>
@@ -120,6 +135,10 @@
         <w:tc>
           <w:tcPr>
             <w:tcW w:w="229" w:type="dxa"/>
+            <w:tcBorders>
+              <w:left w:val="single" w:sz="4" w:space="0" w:color="auto"/>
+              <w:bottom w:val="single" w:sz="4" w:space="0" w:color="auto"/>
+            </w:tcBorders>
           </w:tcPr>
           <w:p>
             <w:pPr>
@@ -145,6 +164,9 @@
         <w:tc>
           <w:tcPr>
             <w:tcW w:w="242" w:type="dxa"/>
+            <w:tcBorders>
+              <w:top w:val="single" w:sz="4" w:space="0" w:color="auto"/>
+            </w:tcBorders>
           </w:tcPr>
           <w:p>
             <w:pPr>
@@ -158,6 +180,10 @@
         <w:tc>
           <w:tcPr>
             <w:tcW w:w="235" w:type="dxa"/>
+            <w:tcBorders>
+              <w:top w:val="single" w:sz="4" w:space="0" w:color="auto"/>
+              <w:right w:val="single" w:sz="4" w:space="0" w:color="auto"/>
+            </w:tcBorders>
           </w:tcPr>
           <w:p>
             <w:pPr>
@@ -171,6 +197,10 @@
         <w:tc>
           <w:tcPr>
             <w:tcW w:w="229" w:type="dxa"/>
+            <w:tcBorders>
+              <w:top w:val="single" w:sz="4" w:space="0" w:color="auto"/>
+              <w:left w:val="single" w:sz="4" w:space="0" w:color="auto"/>
+            </w:tcBorders>
           </w:tcPr>
           <w:p>
             <w:pPr>
@@ -203,6 +233,9 @@
         <w:tc>
           <w:tcPr>
             <w:tcW w:w="235" w:type="dxa"/>
+            <w:tcBorders>
+              <w:right w:val="single" w:sz="4" w:space="0" w:color="auto"/>
+            </w:tcBorders>
           </w:tcPr>
           <w:p>
             <w:pPr>
@@ -216,6 +249,9 @@
         <w:tc>
           <w:tcPr>
             <w:tcW w:w="229" w:type="dxa"/>
+            <w:tcBorders>
+              <w:left w:val="single" w:sz="4" w:space="0" w:color="auto"/>
+            </w:tcBorders>
           </w:tcPr>
           <w:p>
             <w:pPr>
@@ -248,6 +284,9 @@
         <w:tc>
           <w:tcPr>
             <w:tcW w:w="235" w:type="dxa"/>
+            <w:tcBorders>
+              <w:right w:val="single" w:sz="4" w:space="0" w:color="auto"/>
+            </w:tcBorders>
           </w:tcPr>
           <w:p>
             <w:pPr>
@@ -261,6 +300,9 @@
         <w:tc>
           <w:tcPr>
             <w:tcW w:w="229" w:type="dxa"/>
+            <w:tcBorders>
+              <w:left w:val="single" w:sz="4" w:space="0" w:color="auto"/>
+            </w:tcBorders>
           </w:tcPr>
           <w:p>
             <w:pPr>
@@ -271,6 +313,8 @@
             </w:r>
           </w:p>
         </w:tc>
+        <w:bookmarkStart w:id="0" w:name="_GoBack"/>
+        <w:bookmarkEnd w:id="0"/>
       </w:tr>
       <w:tr>
         <w:trPr>
@@ -293,6 +337,9 @@
         <w:tc>
           <w:tcPr>
             <w:tcW w:w="235" w:type="dxa"/>
+            <w:tcBorders>
+              <w:right w:val="single" w:sz="4" w:space="0" w:color="auto"/>
+            </w:tcBorders>
           </w:tcPr>
           <w:p>
             <w:pPr>
@@ -306,6 +353,9 @@
         <w:tc>
           <w:tcPr>
             <w:tcW w:w="229" w:type="dxa"/>
+            <w:tcBorders>
+              <w:left w:val="single" w:sz="4" w:space="0" w:color="auto"/>
+            </w:tcBorders>
           </w:tcPr>
           <w:p>
             <w:pPr>
@@ -1007,8 +1057,6 @@
           <w:b/>
         </w:rPr>
       </w:pPr>
-      <w:bookmarkStart w:id="0" w:name="_GoBack"/>
-      <w:bookmarkEnd w:id="0"/>
     </w:p>
     <w:p>
       <w:pPr>
@@ -1402,14 +1450,27 @@
       <w:r>
         <w:t xml:space="preserve">Figure </w:t>
       </w:r>
-      <w:fldSimple w:instr=" SEQ Figure \* ARABIC ">
-        <w:r>
-          <w:rPr>
-            <w:noProof/>
-          </w:rPr>
-          <w:t>1</w:t>
-        </w:r>
-      </w:fldSimple>
+      <w:r>
+        <w:fldChar w:fldCharType="begin"/>
+      </w:r>
+      <w:r>
+        <w:instrText xml:space="preserve"> SEQ Figure \* ARABIC </w:instrText>
+      </w:r>
+      <w:r>
+        <w:fldChar w:fldCharType="separate"/>
+      </w:r>
+      <w:r>
+        <w:rPr>
+          <w:noProof/>
+        </w:rPr>
+        <w:t>1</w:t>
+      </w:r>
+      <w:r>
+        <w:rPr>
+          <w:noProof/>
+        </w:rPr>
+        <w:fldChar w:fldCharType="end"/>
+      </w:r>
       <w:r>
         <w:t>: Symbol View for the NOR</w:t>
       </w:r>
@@ -1509,14 +1570,27 @@
       <w:r>
         <w:t xml:space="preserve">Figure </w:t>
       </w:r>
-      <w:fldSimple w:instr=" SEQ Figure \* ARABIC ">
-        <w:r>
-          <w:rPr>
-            <w:noProof/>
-          </w:rPr>
-          <w:t>2</w:t>
-        </w:r>
-      </w:fldSimple>
+      <w:r>
+        <w:fldChar w:fldCharType="begin"/>
+      </w:r>
+      <w:r>
+        <w:instrText xml:space="preserve"> SEQ Figure \* ARABIC </w:instrText>
+      </w:r>
+      <w:r>
+        <w:fldChar w:fldCharType="separate"/>
+      </w:r>
+      <w:r>
+        <w:rPr>
+          <w:noProof/>
+        </w:rPr>
+        <w:t>2</w:t>
+      </w:r>
+      <w:r>
+        <w:rPr>
+          <w:noProof/>
+        </w:rPr>
+        <w:fldChar w:fldCharType="end"/>
+      </w:r>
       <w:r>
         <w:t>:  CMOS Schematic for the NOR</w:t>
       </w:r>
@@ -1594,14 +1668,27 @@
       <w:r>
         <w:t xml:space="preserve">Figure </w:t>
       </w:r>
-      <w:fldSimple w:instr=" SEQ Figure \* ARABIC ">
-        <w:r>
-          <w:rPr>
-            <w:noProof/>
-          </w:rPr>
-          <w:t>3</w:t>
-        </w:r>
-      </w:fldSimple>
+      <w:r>
+        <w:fldChar w:fldCharType="begin"/>
+      </w:r>
+      <w:r>
+        <w:instrText xml:space="preserve"> SEQ Figure \* ARABIC </w:instrText>
+      </w:r>
+      <w:r>
+        <w:fldChar w:fldCharType="separate"/>
+      </w:r>
+      <w:r>
+        <w:rPr>
+          <w:noProof/>
+        </w:rPr>
+        <w:t>3</w:t>
+      </w:r>
+      <w:r>
+        <w:rPr>
+          <w:noProof/>
+        </w:rPr>
+        <w:fldChar w:fldCharType="end"/>
+      </w:r>
       <w:r>
         <w:t>:</w:t>
       </w:r>
@@ -1734,14 +1821,27 @@
       <w:r>
         <w:t xml:space="preserve">Figure </w:t>
       </w:r>
-      <w:fldSimple w:instr=" SEQ Figure \* ARABIC ">
-        <w:r>
-          <w:rPr>
-            <w:noProof/>
-          </w:rPr>
-          <w:t>4</w:t>
-        </w:r>
-      </w:fldSimple>
+      <w:r>
+        <w:fldChar w:fldCharType="begin"/>
+      </w:r>
+      <w:r>
+        <w:instrText xml:space="preserve"> SEQ Figure \* ARABIC </w:instrText>
+      </w:r>
+      <w:r>
+        <w:fldChar w:fldCharType="separate"/>
+      </w:r>
+      <w:r>
+        <w:rPr>
+          <w:noProof/>
+        </w:rPr>
+        <w:t>4</w:t>
+      </w:r>
+      <w:r>
+        <w:rPr>
+          <w:noProof/>
+        </w:rPr>
+        <w:fldChar w:fldCharType="end"/>
+      </w:r>
       <w:r>
         <w:t>: CMOS layout for the Nor</w:t>
       </w:r>
@@ -1839,14 +1939,27 @@
       <w:r>
         <w:t xml:space="preserve">Figure </w:t>
       </w:r>
-      <w:fldSimple w:instr=" SEQ Figure \* ARABIC ">
-        <w:r>
-          <w:rPr>
-            <w:noProof/>
-          </w:rPr>
-          <w:t>5</w:t>
-        </w:r>
-      </w:fldSimple>
+      <w:r>
+        <w:fldChar w:fldCharType="begin"/>
+      </w:r>
+      <w:r>
+        <w:instrText xml:space="preserve"> SEQ Figure \* ARABIC </w:instrText>
+      </w:r>
+      <w:r>
+        <w:fldChar w:fldCharType="separate"/>
+      </w:r>
+      <w:r>
+        <w:rPr>
+          <w:noProof/>
+        </w:rPr>
+        <w:t>5</w:t>
+      </w:r>
+      <w:r>
+        <w:rPr>
+          <w:noProof/>
+        </w:rPr>
+        <w:fldChar w:fldCharType="end"/>
+      </w:r>
       <w:r>
         <w:t xml:space="preserve">: CMOS layout for </w:t>
       </w:r>
@@ -1967,7 +2080,7 @@
           <w:rPr>
             <w:noProof/>
           </w:rPr>
-          <w:t>2</w:t>
+          <w:t>1</w:t>
         </w:r>
         <w:r>
           <w:rPr>

--- a/Documents/Final Documentation/Cell Data Sheet/NOR/NOR_CELL_DESCRIPTION.docx
+++ b/Documents/Final Documentation/Cell Data Sheet/NOR/NOR_CELL_DESCRIPTION.docx
@@ -313,8 +313,6 @@
             </w:r>
           </w:p>
         </w:tc>
-        <w:bookmarkStart w:id="0" w:name="_GoBack"/>
-        <w:bookmarkEnd w:id="0"/>
       </w:tr>
       <w:tr>
         <w:trPr>
@@ -1843,7 +1841,7 @@
         <w:fldChar w:fldCharType="end"/>
       </w:r>
       <w:r>
-        <w:t>: CMOS layout for the Nor</w:t>
+        <w:t>: CMOS layout for the NOR</w:t>
       </w:r>
       <w:r>
         <w:t>2X1 cell.</w:t>
@@ -2000,8 +1998,12 @@
       </w:pPr>
     </w:p>
     <w:sectPr>
-      <w:headerReference w:type="default" r:id="rId11"/>
-      <w:footerReference w:type="default" r:id="rId12"/>
+      <w:headerReference w:type="even" r:id="rId11"/>
+      <w:headerReference w:type="default" r:id="rId12"/>
+      <w:footerReference w:type="even" r:id="rId13"/>
+      <w:footerReference w:type="default" r:id="rId14"/>
+      <w:headerReference w:type="first" r:id="rId15"/>
+      <w:footerReference w:type="first" r:id="rId16"/>
       <w:pgSz w:w="12240" w:h="15840"/>
       <w:pgMar w:top="1440" w:right="1440" w:bottom="1440" w:left="1440" w:header="720" w:footer="720" w:gutter="0"/>
       <w:cols w:space="720"/>
@@ -2041,12 +2043,29 @@
   <w:p>
     <w:pPr>
       <w:pStyle w:val="Footer"/>
+    </w:pPr>
+  </w:p>
+</w:ftr>
+</file>
+
+<file path=word/footer2.xml><?xml version="1.0" encoding="utf-8"?>
+<w:ftr xmlns:wpc="http://schemas.microsoft.com/office/word/2010/wordprocessingCanvas" xmlns:mc="http://schemas.openxmlformats.org/markup-compatibility/2006" xmlns:o="urn:schemas-microsoft-com:office:office" xmlns:r="http://schemas.openxmlformats.org/officeDocument/2006/relationships" xmlns:m="http://schemas.openxmlformats.org/officeDocument/2006/math" xmlns:v="urn:schemas-microsoft-com:vml" xmlns:wp14="http://schemas.microsoft.com/office/word/2010/wordprocessingDrawing" xmlns:wp="http://schemas.openxmlformats.org/drawingml/2006/wordprocessingDrawing" xmlns:w10="urn:schemas-microsoft-com:office:word" xmlns:w="http://schemas.openxmlformats.org/wordprocessingml/2006/main" xmlns:w14="http://schemas.microsoft.com/office/word/2010/wordml" xmlns:w15="http://schemas.microsoft.com/office/word/2012/wordml" xmlns:wpg="http://schemas.microsoft.com/office/word/2010/wordprocessingGroup" xmlns:wpi="http://schemas.microsoft.com/office/word/2010/wordprocessingInk" xmlns:wne="http://schemas.microsoft.com/office/word/2006/wordml" xmlns:wps="http://schemas.microsoft.com/office/word/2010/wordprocessingShape" mc:Ignorable="w14 w15 wp14">
+  <w:p>
+    <w:pPr>
+      <w:pStyle w:val="Footer"/>
       <w:jc w:val="center"/>
     </w:pPr>
     <w:r>
       <w:br/>
-      <w:t>Process Information</w:t>
     </w:r>
+    <w:r>
+      <w:t xml:space="preserve">AMI 0.6μ CMOS </w:t>
+    </w:r>
+    <w:r>
+      <w:t>Process</w:t>
+    </w:r>
+    <w:bookmarkStart w:id="0" w:name="_GoBack"/>
+    <w:bookmarkEnd w:id="0"/>
   </w:p>
   <w:p>
     <w:pPr>
@@ -2099,6 +2118,16 @@
 </w:ftr>
 </file>
 
+<file path=word/footer3.xml><?xml version="1.0" encoding="utf-8"?>
+<w:ftr xmlns:wpc="http://schemas.microsoft.com/office/word/2010/wordprocessingCanvas" xmlns:mc="http://schemas.openxmlformats.org/markup-compatibility/2006" xmlns:o="urn:schemas-microsoft-com:office:office" xmlns:r="http://schemas.openxmlformats.org/officeDocument/2006/relationships" xmlns:m="http://schemas.openxmlformats.org/officeDocument/2006/math" xmlns:v="urn:schemas-microsoft-com:vml" xmlns:wp14="http://schemas.microsoft.com/office/word/2010/wordprocessingDrawing" xmlns:wp="http://schemas.openxmlformats.org/drawingml/2006/wordprocessingDrawing" xmlns:w10="urn:schemas-microsoft-com:office:word" xmlns:w="http://schemas.openxmlformats.org/wordprocessingml/2006/main" xmlns:w14="http://schemas.microsoft.com/office/word/2010/wordml" xmlns:w15="http://schemas.microsoft.com/office/word/2012/wordml" xmlns:wpg="http://schemas.microsoft.com/office/word/2010/wordprocessingGroup" xmlns:wpi="http://schemas.microsoft.com/office/word/2010/wordprocessingInk" xmlns:wne="http://schemas.microsoft.com/office/word/2006/wordml" xmlns:wps="http://schemas.microsoft.com/office/word/2010/wordprocessingShape" mc:Ignorable="w14 w15 wp14">
+  <w:p>
+    <w:pPr>
+      <w:pStyle w:val="Footer"/>
+    </w:pPr>
+  </w:p>
+</w:ftr>
+</file>
+
 <file path=word/footnotes.xml><?xml version="1.0" encoding="utf-8"?>
 <w:footnotes xmlns:wpc="http://schemas.microsoft.com/office/word/2010/wordprocessingCanvas" xmlns:mc="http://schemas.openxmlformats.org/markup-compatibility/2006" xmlns:o="urn:schemas-microsoft-com:office:office" xmlns:r="http://schemas.openxmlformats.org/officeDocument/2006/relationships" xmlns:m="http://schemas.openxmlformats.org/officeDocument/2006/math" xmlns:v="urn:schemas-microsoft-com:vml" xmlns:wp14="http://schemas.microsoft.com/office/word/2010/wordprocessingDrawing" xmlns:wp="http://schemas.openxmlformats.org/drawingml/2006/wordprocessingDrawing" xmlns:w10="urn:schemas-microsoft-com:office:word" xmlns:w="http://schemas.openxmlformats.org/wordprocessingml/2006/main" xmlns:w14="http://schemas.microsoft.com/office/word/2010/wordml" xmlns:w15="http://schemas.microsoft.com/office/word/2012/wordml" xmlns:wpg="http://schemas.microsoft.com/office/word/2010/wordprocessingGroup" xmlns:wpi="http://schemas.microsoft.com/office/word/2010/wordprocessingInk" xmlns:wne="http://schemas.microsoft.com/office/word/2006/wordml" xmlns:wps="http://schemas.microsoft.com/office/word/2010/wordprocessingShape" mc:Ignorable="w14 w15 wp14">
   <w:footnote w:type="separator" w:id="-1">
@@ -2125,6 +2154,16 @@
 </file>
 
 <file path=word/header1.xml><?xml version="1.0" encoding="utf-8"?>
+<w:hdr xmlns:wpc="http://schemas.microsoft.com/office/word/2010/wordprocessingCanvas" xmlns:mc="http://schemas.openxmlformats.org/markup-compatibility/2006" xmlns:o="urn:schemas-microsoft-com:office:office" xmlns:r="http://schemas.openxmlformats.org/officeDocument/2006/relationships" xmlns:m="http://schemas.openxmlformats.org/officeDocument/2006/math" xmlns:v="urn:schemas-microsoft-com:vml" xmlns:wp14="http://schemas.microsoft.com/office/word/2010/wordprocessingDrawing" xmlns:wp="http://schemas.openxmlformats.org/drawingml/2006/wordprocessingDrawing" xmlns:w10="urn:schemas-microsoft-com:office:word" xmlns:w="http://schemas.openxmlformats.org/wordprocessingml/2006/main" xmlns:w14="http://schemas.microsoft.com/office/word/2010/wordml" xmlns:w15="http://schemas.microsoft.com/office/word/2012/wordml" xmlns:wpg="http://schemas.microsoft.com/office/word/2010/wordprocessingGroup" xmlns:wpi="http://schemas.microsoft.com/office/word/2010/wordprocessingInk" xmlns:wne="http://schemas.microsoft.com/office/word/2006/wordml" xmlns:wps="http://schemas.microsoft.com/office/word/2010/wordprocessingShape" mc:Ignorable="w14 w15 wp14">
+  <w:p>
+    <w:pPr>
+      <w:pStyle w:val="Header"/>
+    </w:pPr>
+  </w:p>
+</w:hdr>
+</file>
+
+<file path=word/header2.xml><?xml version="1.0" encoding="utf-8"?>
 <w:hdr xmlns:wpc="http://schemas.microsoft.com/office/word/2010/wordprocessingCanvas" xmlns:mc="http://schemas.openxmlformats.org/markup-compatibility/2006" xmlns:o="urn:schemas-microsoft-com:office:office" xmlns:r="http://schemas.openxmlformats.org/officeDocument/2006/relationships" xmlns:m="http://schemas.openxmlformats.org/officeDocument/2006/math" xmlns:v="urn:schemas-microsoft-com:vml" xmlns:wp14="http://schemas.microsoft.com/office/word/2010/wordprocessingDrawing" xmlns:wp="http://schemas.openxmlformats.org/drawingml/2006/wordprocessingDrawing" xmlns:w10="urn:schemas-microsoft-com:office:word" xmlns:w="http://schemas.openxmlformats.org/wordprocessingml/2006/main" xmlns:w14="http://schemas.microsoft.com/office/word/2010/wordml" xmlns:w15="http://schemas.microsoft.com/office/word/2012/wordml" xmlns:wpg="http://schemas.microsoft.com/office/word/2010/wordprocessingGroup" xmlns:wpi="http://schemas.microsoft.com/office/word/2010/wordprocessingInk" xmlns:wne="http://schemas.microsoft.com/office/word/2006/wordml" xmlns:wps="http://schemas.microsoft.com/office/word/2010/wordprocessingShape" mc:Ignorable="w14 w15 wp14">
   <w:p>
     <w:pPr>
@@ -2135,6 +2174,16 @@
       <w:t>NOR</w:t>
     </w:r>
   </w:p>
+  <w:p>
+    <w:pPr>
+      <w:pStyle w:val="Header"/>
+    </w:pPr>
+  </w:p>
+</w:hdr>
+</file>
+
+<file path=word/header3.xml><?xml version="1.0" encoding="utf-8"?>
+<w:hdr xmlns:wpc="http://schemas.microsoft.com/office/word/2010/wordprocessingCanvas" xmlns:mc="http://schemas.openxmlformats.org/markup-compatibility/2006" xmlns:o="urn:schemas-microsoft-com:office:office" xmlns:r="http://schemas.openxmlformats.org/officeDocument/2006/relationships" xmlns:m="http://schemas.openxmlformats.org/officeDocument/2006/math" xmlns:v="urn:schemas-microsoft-com:vml" xmlns:wp14="http://schemas.microsoft.com/office/word/2010/wordprocessingDrawing" xmlns:wp="http://schemas.openxmlformats.org/drawingml/2006/wordprocessingDrawing" xmlns:w10="urn:schemas-microsoft-com:office:word" xmlns:w="http://schemas.openxmlformats.org/wordprocessingml/2006/main" xmlns:w14="http://schemas.microsoft.com/office/word/2010/wordml" xmlns:w15="http://schemas.microsoft.com/office/word/2012/wordml" xmlns:wpg="http://schemas.microsoft.com/office/word/2010/wordprocessingGroup" xmlns:wpi="http://schemas.microsoft.com/office/word/2010/wordprocessingInk" xmlns:wne="http://schemas.microsoft.com/office/word/2006/wordml" xmlns:wps="http://schemas.microsoft.com/office/word/2010/wordprocessingShape" mc:Ignorable="w14 w15 wp14">
   <w:p>
     <w:pPr>
       <w:pStyle w:val="Header"/>

--- a/Documents/Final Documentation/Cell Data Sheet/NOR/NOR_CELL_DESCRIPTION.docx
+++ b/Documents/Final Documentation/Cell Data Sheet/NOR/NOR_CELL_DESCRIPTION.docx
@@ -433,77 +433,40 @@
         <w:spacing w:after="0"/>
       </w:pPr>
       <w:r>
-        <w:t xml:space="preserve">  </w:t>
-      </w:r>
-      <w:proofErr w:type="gramStart"/>
-      <w:r>
-        <w:t>input</w:t>
-      </w:r>
-      <w:proofErr w:type="gramEnd"/>
-      <w:r>
-        <w:t xml:space="preserve"> A;</w:t>
-      </w:r>
-    </w:p>
-    <w:p>
-      <w:pPr>
-        <w:spacing w:after="0"/>
-      </w:pPr>
-      <w:r>
-        <w:t xml:space="preserve">  </w:t>
-      </w:r>
-      <w:proofErr w:type="gramStart"/>
-      <w:r>
-        <w:t>output</w:t>
-      </w:r>
-      <w:proofErr w:type="gramEnd"/>
-      <w:r>
-        <w:t xml:space="preserve"> Y;</w:t>
-      </w:r>
-    </w:p>
-    <w:p>
-      <w:pPr>
-        <w:spacing w:after="0"/>
-      </w:pPr>
-      <w:r>
-        <w:t xml:space="preserve">  </w:t>
-      </w:r>
-      <w:proofErr w:type="gramStart"/>
-      <w:r>
-        <w:t>input</w:t>
-      </w:r>
-      <w:proofErr w:type="gramEnd"/>
-      <w:r>
-        <w:t xml:space="preserve"> B;</w:t>
-      </w:r>
-    </w:p>
-    <w:p>
-      <w:pPr>
-        <w:spacing w:after="0"/>
-      </w:pPr>
-      <w:r>
-        <w:t xml:space="preserve">  </w:t>
-      </w:r>
-      <w:proofErr w:type="gramStart"/>
-      <w:r>
-        <w:t>nor</w:t>
-      </w:r>
-      <w:proofErr w:type="gramEnd"/>
-      <w:r>
-        <w:t xml:space="preserve"> _i0(Y, A, B);</w:t>
-      </w:r>
-    </w:p>
-    <w:p>
-      <w:pPr>
-        <w:spacing w:after="0"/>
-      </w:pPr>
-      <w:r>
-        <w:t xml:space="preserve">  </w:t>
-      </w:r>
-      <w:proofErr w:type="gramStart"/>
-      <w:r>
-        <w:t>specify</w:t>
-      </w:r>
-      <w:proofErr w:type="gramEnd"/>
+        <w:t xml:space="preserve">  input A;</w:t>
+      </w:r>
+    </w:p>
+    <w:p>
+      <w:pPr>
+        <w:spacing w:after="0"/>
+      </w:pPr>
+      <w:r>
+        <w:t xml:space="preserve">  output Y;</w:t>
+      </w:r>
+    </w:p>
+    <w:p>
+      <w:pPr>
+        <w:spacing w:after="0"/>
+      </w:pPr>
+      <w:r>
+        <w:t xml:space="preserve">  input B;</w:t>
+      </w:r>
+    </w:p>
+    <w:p>
+      <w:pPr>
+        <w:spacing w:after="0"/>
+      </w:pPr>
+      <w:r>
+        <w:t xml:space="preserve">  nor _i0(Y, A, B);</w:t>
+      </w:r>
+    </w:p>
+    <w:p>
+      <w:pPr>
+        <w:spacing w:after="0"/>
+      </w:pPr>
+      <w:r>
+        <w:t xml:space="preserve">  specify</w:t>
+      </w:r>
     </w:p>
     <w:p>
       <w:pPr>
@@ -531,24 +494,20 @@
         <w:t xml:space="preserve">  </w:t>
       </w:r>
       <w:proofErr w:type="spellStart"/>
-      <w:proofErr w:type="gramStart"/>
       <w:r>
         <w:t>endspecify</w:t>
       </w:r>
       <w:proofErr w:type="spellEnd"/>
-      <w:proofErr w:type="gramEnd"/>
     </w:p>
     <w:p>
       <w:pPr>
         <w:spacing w:after="0"/>
       </w:pPr>
       <w:proofErr w:type="spellStart"/>
-      <w:proofErr w:type="gramStart"/>
       <w:r>
         <w:t>endmodule</w:t>
       </w:r>
       <w:proofErr w:type="spellEnd"/>
-      <w:proofErr w:type="gramEnd"/>
     </w:p>
     <w:p>
       <w:pPr>
@@ -1383,7 +1342,20 @@
         <w:keepNext/>
         <w:spacing w:after="0"/>
         <w:jc w:val="center"/>
-      </w:pPr>
+        <w:rPr>
+          <w:b/>
+          <w:noProof/>
+        </w:rPr>
+      </w:pPr>
+    </w:p>
+    <w:p>
+      <w:pPr>
+        <w:keepNext/>
+        <w:spacing w:after="0"/>
+        <w:jc w:val="center"/>
+      </w:pPr>
+      <w:bookmarkStart w:id="0" w:name="_GoBack"/>
+      <w:bookmarkEnd w:id="0"/>
       <w:r>
         <w:rPr>
           <w:b/>
@@ -1391,9 +1363,9 @@
         </w:rPr>
         <w:drawing>
           <wp:inline distT="0" distB="0" distL="0" distR="0" wp14:anchorId="3F2C619A" wp14:editId="24A923F8">
-            <wp:extent cx="2286000" cy="1581912"/>
-            <wp:effectExtent l="0" t="0" r="0" b="0"/>
-            <wp:docPr id="1" name="Picture 1" descr="C:\Users\Travis\Documents\GitHub\ECE6710_06\Documents\Final Documentation\Cell Data Sheet\NOR\NOR_SYMBOL.PNG"/>
+            <wp:extent cx="2286000" cy="908660"/>
+            <wp:effectExtent l="0" t="0" r="0" b="6350"/>
+            <wp:docPr id="1" name="Picture 1"/>
             <wp:cNvGraphicFramePr>
               <a:graphicFrameLocks xmlns:a="http://schemas.openxmlformats.org/drawingml/2006/main"/>
             </wp:cNvGraphicFramePr>
@@ -1414,7 +1386,6 @@
                         </a:ext>
                       </a:extLst>
                     </a:blip>
-                    <a:srcRect/>
                     <a:stretch>
                       <a:fillRect/>
                     </a:stretch>
@@ -1422,7 +1393,7 @@
                   <pic:spPr bwMode="auto">
                     <a:xfrm>
                       <a:off x="0" y="0"/>
-                      <a:ext cx="2286000" cy="1581912"/>
+                      <a:ext cx="2286000" cy="908660"/>
                     </a:xfrm>
                     <a:prstGeom prst="rect">
                       <a:avLst/>
@@ -1448,27 +1419,14 @@
       <w:r>
         <w:t xml:space="preserve">Figure </w:t>
       </w:r>
-      <w:r>
-        <w:fldChar w:fldCharType="begin"/>
-      </w:r>
-      <w:r>
-        <w:instrText xml:space="preserve"> SEQ Figure \* ARABIC </w:instrText>
-      </w:r>
-      <w:r>
-        <w:fldChar w:fldCharType="separate"/>
-      </w:r>
-      <w:r>
-        <w:rPr>
-          <w:noProof/>
-        </w:rPr>
-        <w:t>1</w:t>
-      </w:r>
-      <w:r>
-        <w:rPr>
-          <w:noProof/>
-        </w:rPr>
-        <w:fldChar w:fldCharType="end"/>
-      </w:r>
+      <w:fldSimple w:instr=" SEQ Figure \* ARABIC ">
+        <w:r>
+          <w:rPr>
+            <w:noProof/>
+          </w:rPr>
+          <w:t>1</w:t>
+        </w:r>
+      </w:fldSimple>
       <w:r>
         <w:t>: Symbol View for the NOR</w:t>
       </w:r>
@@ -1568,27 +1526,14 @@
       <w:r>
         <w:t xml:space="preserve">Figure </w:t>
       </w:r>
-      <w:r>
-        <w:fldChar w:fldCharType="begin"/>
-      </w:r>
-      <w:r>
-        <w:instrText xml:space="preserve"> SEQ Figure \* ARABIC </w:instrText>
-      </w:r>
-      <w:r>
-        <w:fldChar w:fldCharType="separate"/>
-      </w:r>
-      <w:r>
-        <w:rPr>
-          <w:noProof/>
-        </w:rPr>
-        <w:t>2</w:t>
-      </w:r>
-      <w:r>
-        <w:rPr>
-          <w:noProof/>
-        </w:rPr>
-        <w:fldChar w:fldCharType="end"/>
-      </w:r>
+      <w:fldSimple w:instr=" SEQ Figure \* ARABIC ">
+        <w:r>
+          <w:rPr>
+            <w:noProof/>
+          </w:rPr>
+          <w:t>2</w:t>
+        </w:r>
+      </w:fldSimple>
       <w:r>
         <w:t>:  CMOS Schematic for the NOR</w:t>
       </w:r>
@@ -1666,27 +1611,14 @@
       <w:r>
         <w:t xml:space="preserve">Figure </w:t>
       </w:r>
-      <w:r>
-        <w:fldChar w:fldCharType="begin"/>
-      </w:r>
-      <w:r>
-        <w:instrText xml:space="preserve"> SEQ Figure \* ARABIC </w:instrText>
-      </w:r>
-      <w:r>
-        <w:fldChar w:fldCharType="separate"/>
-      </w:r>
-      <w:r>
-        <w:rPr>
-          <w:noProof/>
-        </w:rPr>
-        <w:t>3</w:t>
-      </w:r>
-      <w:r>
-        <w:rPr>
-          <w:noProof/>
-        </w:rPr>
-        <w:fldChar w:fldCharType="end"/>
-      </w:r>
+      <w:fldSimple w:instr=" SEQ Figure \* ARABIC ">
+        <w:r>
+          <w:rPr>
+            <w:noProof/>
+          </w:rPr>
+          <w:t>3</w:t>
+        </w:r>
+      </w:fldSimple>
       <w:r>
         <w:t>:</w:t>
       </w:r>
@@ -1819,27 +1751,14 @@
       <w:r>
         <w:t xml:space="preserve">Figure </w:t>
       </w:r>
-      <w:r>
-        <w:fldChar w:fldCharType="begin"/>
-      </w:r>
-      <w:r>
-        <w:instrText xml:space="preserve"> SEQ Figure \* ARABIC </w:instrText>
-      </w:r>
-      <w:r>
-        <w:fldChar w:fldCharType="separate"/>
-      </w:r>
-      <w:r>
-        <w:rPr>
-          <w:noProof/>
-        </w:rPr>
-        <w:t>4</w:t>
-      </w:r>
-      <w:r>
-        <w:rPr>
-          <w:noProof/>
-        </w:rPr>
-        <w:fldChar w:fldCharType="end"/>
-      </w:r>
+      <w:fldSimple w:instr=" SEQ Figure \* ARABIC ">
+        <w:r>
+          <w:rPr>
+            <w:noProof/>
+          </w:rPr>
+          <w:t>4</w:t>
+        </w:r>
+      </w:fldSimple>
       <w:r>
         <w:t>: CMOS layout for the NOR</w:t>
       </w:r>
@@ -1937,27 +1856,14 @@
       <w:r>
         <w:t xml:space="preserve">Figure </w:t>
       </w:r>
-      <w:r>
-        <w:fldChar w:fldCharType="begin"/>
-      </w:r>
-      <w:r>
-        <w:instrText xml:space="preserve"> SEQ Figure \* ARABIC </w:instrText>
-      </w:r>
-      <w:r>
-        <w:fldChar w:fldCharType="separate"/>
-      </w:r>
-      <w:r>
-        <w:rPr>
-          <w:noProof/>
-        </w:rPr>
-        <w:t>5</w:t>
-      </w:r>
-      <w:r>
-        <w:rPr>
-          <w:noProof/>
-        </w:rPr>
-        <w:fldChar w:fldCharType="end"/>
-      </w:r>
+      <w:fldSimple w:instr=" SEQ Figure \* ARABIC ">
+        <w:r>
+          <w:rPr>
+            <w:noProof/>
+          </w:rPr>
+          <w:t>5</w:t>
+        </w:r>
+      </w:fldSimple>
       <w:r>
         <w:t xml:space="preserve">: CMOS layout for </w:t>
       </w:r>
@@ -2059,13 +1965,8 @@
       <w:br/>
     </w:r>
     <w:r>
-      <w:t xml:space="preserve">AMI 0.6μ CMOS </w:t>
+      <w:t>AMI 0.6μ CMOS Process</w:t>
     </w:r>
-    <w:r>
-      <w:t>Process</w:t>
-    </w:r>
-    <w:bookmarkStart w:id="0" w:name="_GoBack"/>
-    <w:bookmarkEnd w:id="0"/>
   </w:p>
   <w:p>
     <w:pPr>
@@ -2099,7 +2000,7 @@
           <w:rPr>
             <w:noProof/>
           </w:rPr>
-          <w:t>1</w:t>
+          <w:t>6</w:t>
         </w:r>
         <w:r>
           <w:rPr>

--- a/Documents/Final Documentation/Cell Data Sheet/NOR/NOR_CELL_DESCRIPTION.docx
+++ b/Documents/Final Documentation/Cell Data Sheet/NOR/NOR_CELL_DESCRIPTION.docx
@@ -419,13 +419,8 @@
       <w:pPr>
         <w:spacing w:after="0"/>
       </w:pPr>
-      <w:proofErr w:type="gramStart"/>
-      <w:r>
-        <w:t>module</w:t>
-      </w:r>
-      <w:proofErr w:type="gramEnd"/>
-      <w:r>
-        <w:t xml:space="preserve"> NOR2X2 ( Y, A, B );</w:t>
+      <w:r>
+        <w:t>module NOR2X2 ( Y, A, B );</w:t>
       </w:r>
     </w:p>
     <w:p>
@@ -491,23 +486,16 @@
         <w:spacing w:after="0"/>
       </w:pPr>
       <w:r>
-        <w:t xml:space="preserve">  </w:t>
-      </w:r>
-      <w:proofErr w:type="spellStart"/>
-      <w:r>
-        <w:t>endspecify</w:t>
-      </w:r>
-      <w:proofErr w:type="spellEnd"/>
-    </w:p>
-    <w:p>
-      <w:pPr>
-        <w:spacing w:after="0"/>
-      </w:pPr>
-      <w:proofErr w:type="spellStart"/>
+        <w:t xml:space="preserve">  endspecify</w:t>
+      </w:r>
+    </w:p>
+    <w:p>
+      <w:pPr>
+        <w:spacing w:after="0"/>
+      </w:pPr>
       <w:r>
         <w:t>endmodule</w:t>
       </w:r>
-      <w:proofErr w:type="spellEnd"/>
     </w:p>
     <w:p>
       <w:pPr>
@@ -582,21 +570,7 @@
               <w:rPr>
                 <w:b/>
               </w:rPr>
-              <w:t>Height (</w:t>
-            </w:r>
-            <w:proofErr w:type="spellStart"/>
-            <w:r>
-              <w:rPr>
-                <w:b/>
-              </w:rPr>
-              <w:t>μM</w:t>
-            </w:r>
-            <w:proofErr w:type="spellEnd"/>
-            <w:r>
-              <w:rPr>
-                <w:b/>
-              </w:rPr>
-              <w:t>)</w:t>
+              <w:t>Height (μM)</w:t>
             </w:r>
           </w:p>
         </w:tc>
@@ -615,21 +589,7 @@
               <w:rPr>
                 <w:b/>
               </w:rPr>
-              <w:t>Width (</w:t>
-            </w:r>
-            <w:proofErr w:type="spellStart"/>
-            <w:r>
-              <w:rPr>
-                <w:b/>
-              </w:rPr>
-              <w:t>μM</w:t>
-            </w:r>
-            <w:proofErr w:type="spellEnd"/>
-            <w:r>
-              <w:rPr>
-                <w:b/>
-              </w:rPr>
-              <w:t>)</w:t>
+              <w:t>Width (μM)</w:t>
             </w:r>
           </w:p>
         </w:tc>
@@ -846,6 +806,9 @@
             <w:pPr>
               <w:jc w:val="center"/>
             </w:pPr>
+            <w:r>
+              <w:t>NOR2X1</w:t>
+            </w:r>
           </w:p>
         </w:tc>
         <w:tc>
@@ -859,6 +822,12 @@
                 <w:b/>
               </w:rPr>
             </w:pPr>
+            <w:r>
+              <w:rPr>
+                <w:b/>
+              </w:rPr>
+              <w:t>0.264909</w:t>
+            </w:r>
           </w:p>
         </w:tc>
         <w:tc>
@@ -872,21 +841,112 @@
                 <w:b/>
               </w:rPr>
             </w:pPr>
+            <w:r>
+              <w:rPr>
+                <w:b/>
+              </w:rPr>
+              <w:t>3.863364</w:t>
+            </w:r>
+          </w:p>
+        </w:tc>
+      </w:tr>
+      <w:tr>
+        <w:tc>
+          <w:tcPr>
+            <w:tcW w:w="3116" w:type="dxa"/>
+          </w:tcPr>
+          <w:p>
+            <w:pPr>
+              <w:jc w:val="center"/>
+            </w:pPr>
+            <w:r>
+              <w:t>NOR2X1</w:t>
+            </w:r>
+          </w:p>
+        </w:tc>
+        <w:tc>
+          <w:tcPr>
+            <w:tcW w:w="3117" w:type="dxa"/>
+          </w:tcPr>
+          <w:p>
+            <w:pPr>
+              <w:jc w:val="center"/>
+              <w:rPr>
+                <w:b/>
+              </w:rPr>
+            </w:pPr>
+            <w:r>
+              <w:rPr>
+                <w:b/>
+              </w:rPr>
+              <w:t>0.233628</w:t>
+            </w:r>
+          </w:p>
+        </w:tc>
+        <w:tc>
+          <w:tcPr>
+            <w:tcW w:w="3117" w:type="dxa"/>
+          </w:tcPr>
+          <w:p>
+            <w:pPr>
+              <w:jc w:val="center"/>
+              <w:rPr>
+                <w:b/>
+              </w:rPr>
+            </w:pPr>
+            <w:r>
+              <w:rPr>
+                <w:b/>
+              </w:rPr>
+              <w:t>3.703823</w:t>
+            </w:r>
           </w:p>
         </w:tc>
       </w:tr>
     </w:tbl>
     <w:p>
       <w:pPr>
+        <w:rPr>
+          <w:b/>
+        </w:rPr>
+      </w:pPr>
+    </w:p>
+    <w:p>
+      <w:pPr>
         <w:jc w:val="center"/>
         <w:rPr>
           <w:b/>
         </w:rPr>
       </w:pPr>
-      <w:r>
-        <w:rPr>
-          <w:b/>
-        </w:rPr>
+    </w:p>
+    <w:p>
+      <w:pPr>
+        <w:jc w:val="center"/>
+        <w:rPr>
+          <w:b/>
+        </w:rPr>
+      </w:pPr>
+    </w:p>
+    <w:p>
+      <w:pPr>
+        <w:jc w:val="center"/>
+        <w:rPr>
+          <w:b/>
+        </w:rPr>
+      </w:pPr>
+    </w:p>
+    <w:p>
+      <w:pPr>
+        <w:jc w:val="center"/>
+        <w:rPr>
+          <w:b/>
+        </w:rPr>
+      </w:pPr>
+      <w:r>
+        <w:rPr>
+          <w:b/>
+        </w:rPr>
+        <w:lastRenderedPageBreak/>
         <w:t>Propagation Delay (Falling Outputs):</w:t>
       </w:r>
     </w:p>
@@ -969,6 +1029,9 @@
             <w:pPr>
               <w:jc w:val="center"/>
             </w:pPr>
+            <w:r>
+              <w:t>NOR2X1</w:t>
+            </w:r>
           </w:p>
         </w:tc>
         <w:tc>
@@ -982,6 +1045,12 @@
                 <w:b/>
               </w:rPr>
             </w:pPr>
+            <w:r>
+              <w:rPr>
+                <w:b/>
+              </w:rPr>
+              <w:t>0.428223</w:t>
+            </w:r>
           </w:p>
         </w:tc>
         <w:tc>
@@ -995,6 +1064,65 @@
                 <w:b/>
               </w:rPr>
             </w:pPr>
+            <w:r>
+              <w:rPr>
+                <w:b/>
+              </w:rPr>
+              <w:t>6.032361</w:t>
+            </w:r>
+          </w:p>
+        </w:tc>
+      </w:tr>
+      <w:tr>
+        <w:tc>
+          <w:tcPr>
+            <w:tcW w:w="3116" w:type="dxa"/>
+          </w:tcPr>
+          <w:p>
+            <w:pPr>
+              <w:jc w:val="center"/>
+            </w:pPr>
+            <w:r>
+              <w:t>NOR2X1</w:t>
+            </w:r>
+          </w:p>
+        </w:tc>
+        <w:tc>
+          <w:tcPr>
+            <w:tcW w:w="3117" w:type="dxa"/>
+          </w:tcPr>
+          <w:p>
+            <w:pPr>
+              <w:jc w:val="center"/>
+              <w:rPr>
+                <w:b/>
+              </w:rPr>
+            </w:pPr>
+            <w:r>
+              <w:rPr>
+                <w:b/>
+              </w:rPr>
+              <w:t>0.304294</w:t>
+            </w:r>
+          </w:p>
+        </w:tc>
+        <w:tc>
+          <w:tcPr>
+            <w:tcW w:w="3117" w:type="dxa"/>
+          </w:tcPr>
+          <w:p>
+            <w:pPr>
+              <w:jc w:val="center"/>
+              <w:rPr>
+                <w:b/>
+              </w:rPr>
+            </w:pPr>
+            <w:r>
+              <w:rPr>
+                <w:b/>
+              </w:rPr>
+              <w:t>4.673979</w:t>
+            </w:r>
           </w:p>
         </w:tc>
       </w:tr>
@@ -1006,27 +1134,10 @@
           <w:b/>
         </w:rPr>
       </w:pPr>
-    </w:p>
-    <w:p>
-      <w:pPr>
-        <w:jc w:val="center"/>
-        <w:rPr>
-          <w:b/>
-        </w:rPr>
-      </w:pPr>
-    </w:p>
-    <w:p>
-      <w:pPr>
-        <w:jc w:val="center"/>
-        <w:rPr>
-          <w:b/>
-        </w:rPr>
-      </w:pPr>
-      <w:r>
-        <w:rPr>
-          <w:b/>
-        </w:rPr>
-        <w:lastRenderedPageBreak/>
+      <w:r>
+        <w:rPr>
+          <w:b/>
+        </w:rPr>
         <w:br/>
         <w:t>Output Fall Time:</w:t>
       </w:r>
@@ -1110,6 +1221,9 @@
             <w:pPr>
               <w:jc w:val="center"/>
             </w:pPr>
+            <w:r>
+              <w:t>NOR2X1</w:t>
+            </w:r>
           </w:p>
         </w:tc>
         <w:tc>
@@ -1123,6 +1237,12 @@
                 <w:b/>
               </w:rPr>
             </w:pPr>
+            <w:r>
+              <w:rPr>
+                <w:b/>
+              </w:rPr>
+              <w:t>0.294217</w:t>
+            </w:r>
           </w:p>
         </w:tc>
         <w:tc>
@@ -1136,6 +1256,65 @@
                 <w:b/>
               </w:rPr>
             </w:pPr>
+            <w:r>
+              <w:rPr>
+                <w:b/>
+              </w:rPr>
+              <w:t>4.824453</w:t>
+            </w:r>
+          </w:p>
+        </w:tc>
+      </w:tr>
+      <w:tr>
+        <w:tc>
+          <w:tcPr>
+            <w:tcW w:w="3116" w:type="dxa"/>
+          </w:tcPr>
+          <w:p>
+            <w:pPr>
+              <w:jc w:val="center"/>
+            </w:pPr>
+            <w:r>
+              <w:t>NOR2X1</w:t>
+            </w:r>
+          </w:p>
+        </w:tc>
+        <w:tc>
+          <w:tcPr>
+            <w:tcW w:w="3117" w:type="dxa"/>
+          </w:tcPr>
+          <w:p>
+            <w:pPr>
+              <w:jc w:val="center"/>
+              <w:rPr>
+                <w:b/>
+              </w:rPr>
+            </w:pPr>
+            <w:r>
+              <w:rPr>
+                <w:b/>
+              </w:rPr>
+              <w:t>0.202087</w:t>
+            </w:r>
+          </w:p>
+        </w:tc>
+        <w:tc>
+          <w:tcPr>
+            <w:tcW w:w="3117" w:type="dxa"/>
+          </w:tcPr>
+          <w:p>
+            <w:pPr>
+              <w:jc w:val="center"/>
+              <w:rPr>
+                <w:b/>
+              </w:rPr>
+            </w:pPr>
+            <w:r>
+              <w:rPr>
+                <w:b/>
+              </w:rPr>
+              <w:t>3.63339</w:t>
+            </w:r>
           </w:p>
         </w:tc>
       </w:tr>
@@ -1233,6 +1412,9 @@
             <w:pPr>
               <w:jc w:val="center"/>
             </w:pPr>
+            <w:r>
+              <w:t>NOR2X1</w:t>
+            </w:r>
           </w:p>
         </w:tc>
         <w:tc>
@@ -1246,6 +1428,12 @@
                 <w:b/>
               </w:rPr>
             </w:pPr>
+            <w:r>
+              <w:rPr>
+                <w:b/>
+              </w:rPr>
+              <w:t>0.214311</w:t>
+            </w:r>
           </w:p>
         </w:tc>
         <w:tc>
@@ -1259,6 +1447,65 @@
                 <w:b/>
               </w:rPr>
             </w:pPr>
+            <w:r>
+              <w:rPr>
+                <w:b/>
+              </w:rPr>
+              <w:t>3.165392</w:t>
+            </w:r>
+          </w:p>
+        </w:tc>
+      </w:tr>
+      <w:tr>
+        <w:tc>
+          <w:tcPr>
+            <w:tcW w:w="3116" w:type="dxa"/>
+          </w:tcPr>
+          <w:p>
+            <w:pPr>
+              <w:jc w:val="center"/>
+            </w:pPr>
+            <w:r>
+              <w:t>NOR2X1</w:t>
+            </w:r>
+          </w:p>
+        </w:tc>
+        <w:tc>
+          <w:tcPr>
+            <w:tcW w:w="3117" w:type="dxa"/>
+          </w:tcPr>
+          <w:p>
+            <w:pPr>
+              <w:jc w:val="center"/>
+              <w:rPr>
+                <w:b/>
+              </w:rPr>
+            </w:pPr>
+            <w:r>
+              <w:rPr>
+                <w:b/>
+              </w:rPr>
+              <w:t>0.187695</w:t>
+            </w:r>
+          </w:p>
+        </w:tc>
+        <w:tc>
+          <w:tcPr>
+            <w:tcW w:w="3117" w:type="dxa"/>
+          </w:tcPr>
+          <w:p>
+            <w:pPr>
+              <w:jc w:val="center"/>
+              <w:rPr>
+                <w:b/>
+              </w:rPr>
+            </w:pPr>
+            <w:r>
+              <w:rPr>
+                <w:b/>
+              </w:rPr>
+              <w:t>3.003025</w:t>
+            </w:r>
           </w:p>
         </w:tc>
       </w:tr>
@@ -1277,85 +1524,49 @@
         </w:rPr>
         <w:t xml:space="preserve"> </w:t>
       </w:r>
-    </w:p>
-    <w:p>
-      <w:pPr>
-        <w:spacing w:after="0"/>
-        <w:jc w:val="center"/>
-        <w:rPr>
-          <w:b/>
-        </w:rPr>
-      </w:pPr>
-    </w:p>
-    <w:p>
-      <w:pPr>
-        <w:spacing w:after="0"/>
-        <w:jc w:val="center"/>
-        <w:rPr>
-          <w:b/>
-        </w:rPr>
-      </w:pPr>
-    </w:p>
-    <w:p>
-      <w:pPr>
-        <w:spacing w:after="0"/>
-        <w:jc w:val="center"/>
-        <w:rPr>
-          <w:b/>
-        </w:rPr>
-      </w:pPr>
-    </w:p>
-    <w:p>
-      <w:pPr>
-        <w:spacing w:after="0"/>
-        <w:jc w:val="center"/>
-        <w:rPr>
-          <w:b/>
-        </w:rPr>
-      </w:pPr>
-    </w:p>
-    <w:p>
-      <w:pPr>
-        <w:spacing w:after="0"/>
-        <w:jc w:val="center"/>
-        <w:rPr>
-          <w:b/>
-        </w:rPr>
-      </w:pPr>
-    </w:p>
-    <w:p>
-      <w:pPr>
-        <w:spacing w:after="0"/>
-        <w:rPr>
-          <w:b/>
-        </w:rPr>
-      </w:pPr>
-      <w:r>
-        <w:rPr>
-          <w:b/>
-        </w:rPr>
-        <w:t>Logic Symbol:</w:t>
-      </w:r>
-    </w:p>
-    <w:p>
-      <w:pPr>
-        <w:keepNext/>
-        <w:spacing w:after="0"/>
-        <w:jc w:val="center"/>
-        <w:rPr>
-          <w:b/>
-          <w:noProof/>
-        </w:rPr>
-      </w:pPr>
-    </w:p>
-    <w:p>
-      <w:pPr>
-        <w:keepNext/>
-        <w:spacing w:after="0"/>
-        <w:jc w:val="center"/>
-      </w:pPr>
       <w:bookmarkStart w:id="0" w:name="_GoBack"/>
       <w:bookmarkEnd w:id="0"/>
+    </w:p>
+    <w:p>
+      <w:pPr>
+        <w:spacing w:after="0"/>
+        <w:jc w:val="center"/>
+        <w:rPr>
+          <w:b/>
+        </w:rPr>
+      </w:pPr>
+    </w:p>
+    <w:p>
+      <w:pPr>
+        <w:spacing w:after="0"/>
+        <w:rPr>
+          <w:b/>
+        </w:rPr>
+      </w:pPr>
+      <w:r>
+        <w:rPr>
+          <w:b/>
+        </w:rPr>
+        <w:t>Logic Symbol:</w:t>
+      </w:r>
+    </w:p>
+    <w:p>
+      <w:pPr>
+        <w:keepNext/>
+        <w:spacing w:after="0"/>
+        <w:jc w:val="center"/>
+        <w:rPr>
+          <w:b/>
+          <w:noProof/>
+        </w:rPr>
+      </w:pPr>
+    </w:p>
+    <w:p>
+      <w:pPr>
+        <w:keepNext/>
+        <w:spacing w:after="0"/>
+        <w:jc w:val="center"/>
+      </w:pPr>
       <w:r>
         <w:rPr>
           <w:b/>
@@ -1419,14 +1630,27 @@
       <w:r>
         <w:t xml:space="preserve">Figure </w:t>
       </w:r>
-      <w:fldSimple w:instr=" SEQ Figure \* ARABIC ">
-        <w:r>
-          <w:rPr>
-            <w:noProof/>
-          </w:rPr>
-          <w:t>1</w:t>
-        </w:r>
-      </w:fldSimple>
+      <w:r>
+        <w:fldChar w:fldCharType="begin"/>
+      </w:r>
+      <w:r>
+        <w:instrText xml:space="preserve"> SEQ Figure \* ARABIC </w:instrText>
+      </w:r>
+      <w:r>
+        <w:fldChar w:fldCharType="separate"/>
+      </w:r>
+      <w:r>
+        <w:rPr>
+          <w:noProof/>
+        </w:rPr>
+        <w:t>1</w:t>
+      </w:r>
+      <w:r>
+        <w:rPr>
+          <w:noProof/>
+        </w:rPr>
+        <w:fldChar w:fldCharType="end"/>
+      </w:r>
       <w:r>
         <w:t>: Symbol View for the NOR</w:t>
       </w:r>
@@ -1526,14 +1750,27 @@
       <w:r>
         <w:t xml:space="preserve">Figure </w:t>
       </w:r>
-      <w:fldSimple w:instr=" SEQ Figure \* ARABIC ">
-        <w:r>
-          <w:rPr>
-            <w:noProof/>
-          </w:rPr>
-          <w:t>2</w:t>
-        </w:r>
-      </w:fldSimple>
+      <w:r>
+        <w:fldChar w:fldCharType="begin"/>
+      </w:r>
+      <w:r>
+        <w:instrText xml:space="preserve"> SEQ Figure \* ARABIC </w:instrText>
+      </w:r>
+      <w:r>
+        <w:fldChar w:fldCharType="separate"/>
+      </w:r>
+      <w:r>
+        <w:rPr>
+          <w:noProof/>
+        </w:rPr>
+        <w:t>2</w:t>
+      </w:r>
+      <w:r>
+        <w:rPr>
+          <w:noProof/>
+        </w:rPr>
+        <w:fldChar w:fldCharType="end"/>
+      </w:r>
       <w:r>
         <w:t>:  CMOS Schematic for the NOR</w:t>
       </w:r>
@@ -1611,14 +1848,27 @@
       <w:r>
         <w:t xml:space="preserve">Figure </w:t>
       </w:r>
-      <w:fldSimple w:instr=" SEQ Figure \* ARABIC ">
-        <w:r>
-          <w:rPr>
-            <w:noProof/>
-          </w:rPr>
-          <w:t>3</w:t>
-        </w:r>
-      </w:fldSimple>
+      <w:r>
+        <w:fldChar w:fldCharType="begin"/>
+      </w:r>
+      <w:r>
+        <w:instrText xml:space="preserve"> SEQ Figure \* ARABIC </w:instrText>
+      </w:r>
+      <w:r>
+        <w:fldChar w:fldCharType="separate"/>
+      </w:r>
+      <w:r>
+        <w:rPr>
+          <w:noProof/>
+        </w:rPr>
+        <w:t>3</w:t>
+      </w:r>
+      <w:r>
+        <w:rPr>
+          <w:noProof/>
+        </w:rPr>
+        <w:fldChar w:fldCharType="end"/>
+      </w:r>
       <w:r>
         <w:t>:</w:t>
       </w:r>
@@ -1751,14 +2001,27 @@
       <w:r>
         <w:t xml:space="preserve">Figure </w:t>
       </w:r>
-      <w:fldSimple w:instr=" SEQ Figure \* ARABIC ">
-        <w:r>
-          <w:rPr>
-            <w:noProof/>
-          </w:rPr>
-          <w:t>4</w:t>
-        </w:r>
-      </w:fldSimple>
+      <w:r>
+        <w:fldChar w:fldCharType="begin"/>
+      </w:r>
+      <w:r>
+        <w:instrText xml:space="preserve"> SEQ Figure \* ARABIC </w:instrText>
+      </w:r>
+      <w:r>
+        <w:fldChar w:fldCharType="separate"/>
+      </w:r>
+      <w:r>
+        <w:rPr>
+          <w:noProof/>
+        </w:rPr>
+        <w:t>4</w:t>
+      </w:r>
+      <w:r>
+        <w:rPr>
+          <w:noProof/>
+        </w:rPr>
+        <w:fldChar w:fldCharType="end"/>
+      </w:r>
       <w:r>
         <w:t>: CMOS layout for the NOR</w:t>
       </w:r>
@@ -1856,14 +2119,27 @@
       <w:r>
         <w:t xml:space="preserve">Figure </w:t>
       </w:r>
-      <w:fldSimple w:instr=" SEQ Figure \* ARABIC ">
-        <w:r>
-          <w:rPr>
-            <w:noProof/>
-          </w:rPr>
-          <w:t>5</w:t>
-        </w:r>
-      </w:fldSimple>
+      <w:r>
+        <w:fldChar w:fldCharType="begin"/>
+      </w:r>
+      <w:r>
+        <w:instrText xml:space="preserve"> SEQ Figure \* ARABIC </w:instrText>
+      </w:r>
+      <w:r>
+        <w:fldChar w:fldCharType="separate"/>
+      </w:r>
+      <w:r>
+        <w:rPr>
+          <w:noProof/>
+        </w:rPr>
+        <w:t>5</w:t>
+      </w:r>
+      <w:r>
+        <w:rPr>
+          <w:noProof/>
+        </w:rPr>
+        <w:fldChar w:fldCharType="end"/>
+      </w:r>
       <w:r>
         <w:t xml:space="preserve">: CMOS layout for </w:t>
       </w:r>

--- a/Documents/Final Documentation/Cell Data Sheet/NOR/NOR_CELL_DESCRIPTION.docx
+++ b/Documents/Final Documentation/Cell Data Sheet/NOR/NOR_CELL_DESCRIPTION.docx
@@ -462,6 +462,8 @@
       <w:r>
         <w:t xml:space="preserve">  specify</w:t>
       </w:r>
+      <w:bookmarkStart w:id="0" w:name="_GoBack"/>
+      <w:bookmarkEnd w:id="0"/>
     </w:p>
     <w:p>
       <w:pPr>
@@ -1524,8 +1526,6 @@
         </w:rPr>
         <w:t xml:space="preserve"> </w:t>
       </w:r>
-      <w:bookmarkStart w:id="0" w:name="_GoBack"/>
-      <w:bookmarkEnd w:id="0"/>
     </w:p>
     <w:p>
       <w:pPr>
@@ -1660,15 +1660,29 @@
     </w:p>
     <w:p>
       <w:pPr>
-        <w:spacing w:after="0"/>
-        <w:rPr>
-          <w:b/>
-        </w:rPr>
-      </w:pPr>
-      <w:r>
-        <w:rPr>
-          <w:b/>
-        </w:rPr>
+        <w:rPr>
+          <w:b/>
+        </w:rPr>
+      </w:pPr>
+      <w:r>
+        <w:rPr>
+          <w:b/>
+        </w:rPr>
+        <w:br w:type="page"/>
+      </w:r>
+    </w:p>
+    <w:p>
+      <w:pPr>
+        <w:spacing w:after="0"/>
+        <w:rPr>
+          <w:b/>
+        </w:rPr>
+      </w:pPr>
+      <w:r>
+        <w:rPr>
+          <w:b/>
+        </w:rPr>
+        <w:lastRenderedPageBreak/>
         <w:t>CMOS Schematic:</w:t>
       </w:r>
     </w:p>
@@ -1690,7 +1704,6 @@
         <w:rPr>
           <w:noProof/>
         </w:rPr>
-        <w:lastRenderedPageBreak/>
         <w:drawing>
           <wp:inline distT="0" distB="0" distL="0" distR="0" wp14:anchorId="2A4023A6" wp14:editId="79A45FE8">
             <wp:extent cx="3453662" cy="4008120"/>
@@ -1776,6 +1789,16 @@
       </w:r>
       <w:r>
         <w:t>2X1 cell.</w:t>
+      </w:r>
+    </w:p>
+    <w:p>
+      <w:pPr>
+        <w:tabs>
+          <w:tab w:val="left" w:pos="5904"/>
+        </w:tabs>
+      </w:pPr>
+      <w:r>
+        <w:tab/>
       </w:r>
     </w:p>
     <w:p>
@@ -2276,7 +2299,7 @@
           <w:rPr>
             <w:noProof/>
           </w:rPr>
-          <w:t>6</w:t>
+          <w:t>3</w:t>
         </w:r>
         <w:r>
           <w:rPr>

--- a/Documents/Final Documentation/Cell Data Sheet/NOR/NOR_CELL_DESCRIPTION.docx
+++ b/Documents/Final Documentation/Cell Data Sheet/NOR/NOR_CELL_DESCRIPTION.docx
@@ -462,8 +462,6 @@
       <w:r>
         <w:t xml:space="preserve">  specify</w:t>
       </w:r>
-      <w:bookmarkStart w:id="0" w:name="_GoBack"/>
-      <w:bookmarkEnd w:id="0"/>
     </w:p>
     <w:p>
       <w:pPr>
@@ -655,7 +653,7 @@
               <w:jc w:val="center"/>
             </w:pPr>
             <w:r>
-              <w:t>NOR2X1</w:t>
+              <w:t>NOR2X2</w:t>
             </w:r>
           </w:p>
         </w:tc>
@@ -820,14 +818,8 @@
           <w:p>
             <w:pPr>
               <w:jc w:val="center"/>
-              <w:rPr>
-                <w:b/>
-              </w:rPr>
-            </w:pPr>
-            <w:r>
-              <w:rPr>
-                <w:b/>
-              </w:rPr>
+            </w:pPr>
+            <w:r>
               <w:t>0.264909</w:t>
             </w:r>
           </w:p>
@@ -839,14 +831,8 @@
           <w:p>
             <w:pPr>
               <w:jc w:val="center"/>
-              <w:rPr>
-                <w:b/>
-              </w:rPr>
-            </w:pPr>
-            <w:r>
-              <w:rPr>
-                <w:b/>
-              </w:rPr>
+            </w:pPr>
+            <w:r>
               <w:t>3.863364</w:t>
             </w:r>
           </w:p>
@@ -862,7 +848,7 @@
               <w:jc w:val="center"/>
             </w:pPr>
             <w:r>
-              <w:t>NOR2X1</w:t>
+              <w:t>NOR2X2</w:t>
             </w:r>
           </w:p>
         </w:tc>
@@ -873,15 +859,9 @@
           <w:p>
             <w:pPr>
               <w:jc w:val="center"/>
-              <w:rPr>
-                <w:b/>
-              </w:rPr>
-            </w:pPr>
-            <w:r>
-              <w:rPr>
-                <w:b/>
-              </w:rPr>
-              <w:t>0.233628</w:t>
+            </w:pPr>
+            <w:r>
+              <w:t>0.250601</w:t>
             </w:r>
           </w:p>
         </w:tc>
@@ -892,14 +872,8 @@
           <w:p>
             <w:pPr>
               <w:jc w:val="center"/>
-              <w:rPr>
-                <w:b/>
-              </w:rPr>
-            </w:pPr>
-            <w:r>
-              <w:rPr>
-                <w:b/>
-              </w:rPr>
+            </w:pPr>
+            <w:r>
               <w:t>3.703823</w:t>
             </w:r>
           </w:p>
@@ -908,48 +882,16 @@
     </w:tbl>
     <w:p>
       <w:pPr>
-        <w:rPr>
-          <w:b/>
-        </w:rPr>
-      </w:pPr>
-    </w:p>
-    <w:p>
-      <w:pPr>
         <w:jc w:val="center"/>
         <w:rPr>
           <w:b/>
         </w:rPr>
       </w:pPr>
-    </w:p>
-    <w:p>
-      <w:pPr>
-        <w:jc w:val="center"/>
-        <w:rPr>
-          <w:b/>
-        </w:rPr>
-      </w:pPr>
-    </w:p>
-    <w:p>
-      <w:pPr>
-        <w:jc w:val="center"/>
-        <w:rPr>
-          <w:b/>
-        </w:rPr>
-      </w:pPr>
-    </w:p>
-    <w:p>
-      <w:pPr>
-        <w:jc w:val="center"/>
-        <w:rPr>
-          <w:b/>
-        </w:rPr>
-      </w:pPr>
-      <w:r>
-        <w:rPr>
-          <w:b/>
-        </w:rPr>
-        <w:lastRenderedPageBreak/>
-        <w:t>Propagation Delay (Falling Outputs):</w:t>
+      <w:r>
+        <w:rPr>
+          <w:b/>
+        </w:rPr>
+        <w:t>Output Rise Time:</w:t>
       </w:r>
     </w:p>
     <w:tbl>
@@ -1043,15 +985,9 @@
           <w:p>
             <w:pPr>
               <w:jc w:val="center"/>
-              <w:rPr>
-                <w:b/>
-              </w:rPr>
-            </w:pPr>
-            <w:r>
-              <w:rPr>
-                <w:b/>
-              </w:rPr>
-              <w:t>0.428223</w:t>
+            </w:pPr>
+            <w:r>
+              <w:t>0.214311</w:t>
             </w:r>
           </w:p>
         </w:tc>
@@ -1062,15 +998,9 @@
           <w:p>
             <w:pPr>
               <w:jc w:val="center"/>
-              <w:rPr>
-                <w:b/>
-              </w:rPr>
-            </w:pPr>
-            <w:r>
-              <w:rPr>
-                <w:b/>
-              </w:rPr>
-              <w:t>6.032361</w:t>
+            </w:pPr>
+            <w:r>
+              <w:t>3.165392</w:t>
             </w:r>
           </w:p>
         </w:tc>
@@ -1085,7 +1015,7 @@
               <w:jc w:val="center"/>
             </w:pPr>
             <w:r>
-              <w:t>NOR2X1</w:t>
+              <w:t>NOR2X2</w:t>
             </w:r>
           </w:p>
         </w:tc>
@@ -1096,15 +1026,9 @@
           <w:p>
             <w:pPr>
               <w:jc w:val="center"/>
-              <w:rPr>
-                <w:b/>
-              </w:rPr>
-            </w:pPr>
-            <w:r>
-              <w:rPr>
-                <w:b/>
-              </w:rPr>
-              <w:t>0.304294</w:t>
+            </w:pPr>
+            <w:r>
+              <w:t>0.187695</w:t>
             </w:r>
           </w:p>
         </w:tc>
@@ -1115,15 +1039,9 @@
           <w:p>
             <w:pPr>
               <w:jc w:val="center"/>
-              <w:rPr>
-                <w:b/>
-              </w:rPr>
-            </w:pPr>
-            <w:r>
-              <w:rPr>
-                <w:b/>
-              </w:rPr>
-              <w:t>4.673979</w:t>
+            </w:pPr>
+            <w:r>
+              <w:t>3.003025</w:t>
             </w:r>
           </w:p>
         </w:tc>
@@ -1131,17 +1049,47 @@
     </w:tbl>
     <w:p>
       <w:pPr>
+        <w:rPr>
+          <w:b/>
+        </w:rPr>
+      </w:pPr>
+    </w:p>
+    <w:p>
+      <w:pPr>
         <w:jc w:val="center"/>
         <w:rPr>
           <w:b/>
         </w:rPr>
       </w:pPr>
-      <w:r>
-        <w:rPr>
-          <w:b/>
-        </w:rPr>
-        <w:br/>
-        <w:t>Output Fall Time:</w:t>
+    </w:p>
+    <w:p>
+      <w:pPr>
+        <w:jc w:val="center"/>
+        <w:rPr>
+          <w:b/>
+        </w:rPr>
+      </w:pPr>
+    </w:p>
+    <w:p>
+      <w:pPr>
+        <w:jc w:val="center"/>
+        <w:rPr>
+          <w:b/>
+        </w:rPr>
+      </w:pPr>
+    </w:p>
+    <w:p>
+      <w:pPr>
+        <w:jc w:val="center"/>
+        <w:rPr>
+          <w:b/>
+        </w:rPr>
+      </w:pPr>
+      <w:r>
+        <w:rPr>
+          <w:b/>
+        </w:rPr>
+        <w:t>Propagation Delay (Falling Outputs):</w:t>
       </w:r>
     </w:p>
     <w:tbl>
@@ -1235,15 +1183,9 @@
           <w:p>
             <w:pPr>
               <w:jc w:val="center"/>
-              <w:rPr>
-                <w:b/>
-              </w:rPr>
-            </w:pPr>
-            <w:r>
-              <w:rPr>
-                <w:b/>
-              </w:rPr>
-              <w:t>0.294217</w:t>
+            </w:pPr>
+            <w:r>
+              <w:t>0.428223</w:t>
             </w:r>
           </w:p>
         </w:tc>
@@ -1254,15 +1196,9 @@
           <w:p>
             <w:pPr>
               <w:jc w:val="center"/>
-              <w:rPr>
-                <w:b/>
-              </w:rPr>
-            </w:pPr>
-            <w:r>
-              <w:rPr>
-                <w:b/>
-              </w:rPr>
-              <w:t>4.824453</w:t>
+            </w:pPr>
+            <w:r>
+              <w:t>6.032361</w:t>
             </w:r>
           </w:p>
         </w:tc>
@@ -1277,7 +1213,7 @@
               <w:jc w:val="center"/>
             </w:pPr>
             <w:r>
-              <w:t>NOR2X1</w:t>
+              <w:t>NOR2X2</w:t>
             </w:r>
           </w:p>
         </w:tc>
@@ -1288,16 +1224,12 @@
           <w:p>
             <w:pPr>
               <w:jc w:val="center"/>
-              <w:rPr>
-                <w:b/>
-              </w:rPr>
-            </w:pPr>
-            <w:r>
-              <w:rPr>
-                <w:b/>
-              </w:rPr>
-              <w:t>0.202087</w:t>
-            </w:r>
+            </w:pPr>
+            <w:r>
+              <w:t>0.304294</w:t>
+            </w:r>
+            <w:bookmarkStart w:id="0" w:name="_GoBack"/>
+            <w:bookmarkEnd w:id="0"/>
           </w:p>
         </w:tc>
         <w:tc>
@@ -1307,15 +1239,9 @@
           <w:p>
             <w:pPr>
               <w:jc w:val="center"/>
-              <w:rPr>
-                <w:b/>
-              </w:rPr>
-            </w:pPr>
-            <w:r>
-              <w:rPr>
-                <w:b/>
-              </w:rPr>
-              <w:t>3.63339</w:t>
+            </w:pPr>
+            <w:r>
+              <w:t>4.673979</w:t>
             </w:r>
           </w:p>
         </w:tc>
@@ -1332,7 +1258,8 @@
         <w:rPr>
           <w:b/>
         </w:rPr>
-        <w:t xml:space="preserve"> Output Rise Time:</w:t>
+        <w:br/>
+        <w:t>Output Fall Time:</w:t>
       </w:r>
     </w:p>
     <w:tbl>
@@ -1426,15 +1353,9 @@
           <w:p>
             <w:pPr>
               <w:jc w:val="center"/>
-              <w:rPr>
-                <w:b/>
-              </w:rPr>
-            </w:pPr>
-            <w:r>
-              <w:rPr>
-                <w:b/>
-              </w:rPr>
-              <w:t>0.214311</w:t>
+            </w:pPr>
+            <w:r>
+              <w:t>0.294217</w:t>
             </w:r>
           </w:p>
         </w:tc>
@@ -1445,15 +1366,9 @@
           <w:p>
             <w:pPr>
               <w:jc w:val="center"/>
-              <w:rPr>
-                <w:b/>
-              </w:rPr>
-            </w:pPr>
-            <w:r>
-              <w:rPr>
-                <w:b/>
-              </w:rPr>
-              <w:t>3.165392</w:t>
+            </w:pPr>
+            <w:r>
+              <w:t>4.824453</w:t>
             </w:r>
           </w:p>
         </w:tc>
@@ -1468,7 +1383,7 @@
               <w:jc w:val="center"/>
             </w:pPr>
             <w:r>
-              <w:t>NOR2X1</w:t>
+              <w:t>NOR2X2</w:t>
             </w:r>
           </w:p>
         </w:tc>
@@ -1479,15 +1394,9 @@
           <w:p>
             <w:pPr>
               <w:jc w:val="center"/>
-              <w:rPr>
-                <w:b/>
-              </w:rPr>
-            </w:pPr>
-            <w:r>
-              <w:rPr>
-                <w:b/>
-              </w:rPr>
-              <w:t>0.187695</w:t>
+            </w:pPr>
+            <w:r>
+              <w:t>0.265084</w:t>
             </w:r>
           </w:p>
         </w:tc>
@@ -1498,15 +1407,9 @@
           <w:p>
             <w:pPr>
               <w:jc w:val="center"/>
-              <w:rPr>
-                <w:b/>
-              </w:rPr>
-            </w:pPr>
-            <w:r>
-              <w:rPr>
-                <w:b/>
-              </w:rPr>
-              <w:t>3.003025</w:t>
+            </w:pPr>
+            <w:r>
+              <w:t>3.63339</w:t>
             </w:r>
           </w:p>
         </w:tc>
@@ -1520,12 +1423,6 @@
           <w:b/>
         </w:rPr>
       </w:pPr>
-      <w:r>
-        <w:rPr>
-          <w:b/>
-        </w:rPr>
-        <w:t xml:space="preserve"> </w:t>
-      </w:r>
     </w:p>
     <w:p>
       <w:pPr>
@@ -1630,27 +1527,14 @@
       <w:r>
         <w:t xml:space="preserve">Figure </w:t>
       </w:r>
-      <w:r>
-        <w:fldChar w:fldCharType="begin"/>
-      </w:r>
-      <w:r>
-        <w:instrText xml:space="preserve"> SEQ Figure \* ARABIC </w:instrText>
-      </w:r>
-      <w:r>
-        <w:fldChar w:fldCharType="separate"/>
-      </w:r>
-      <w:r>
-        <w:rPr>
-          <w:noProof/>
-        </w:rPr>
-        <w:t>1</w:t>
-      </w:r>
-      <w:r>
-        <w:rPr>
-          <w:noProof/>
-        </w:rPr>
-        <w:fldChar w:fldCharType="end"/>
-      </w:r>
+      <w:fldSimple w:instr=" SEQ Figure \* ARABIC ">
+        <w:r>
+          <w:rPr>
+            <w:noProof/>
+          </w:rPr>
+          <w:t>1</w:t>
+        </w:r>
+      </w:fldSimple>
       <w:r>
         <w:t>: Symbol View for the NOR</w:t>
       </w:r>
@@ -1763,27 +1647,14 @@
       <w:r>
         <w:t xml:space="preserve">Figure </w:t>
       </w:r>
-      <w:r>
-        <w:fldChar w:fldCharType="begin"/>
-      </w:r>
-      <w:r>
-        <w:instrText xml:space="preserve"> SEQ Figure \* ARABIC </w:instrText>
-      </w:r>
-      <w:r>
-        <w:fldChar w:fldCharType="separate"/>
-      </w:r>
-      <w:r>
-        <w:rPr>
-          <w:noProof/>
-        </w:rPr>
-        <w:t>2</w:t>
-      </w:r>
-      <w:r>
-        <w:rPr>
-          <w:noProof/>
-        </w:rPr>
-        <w:fldChar w:fldCharType="end"/>
-      </w:r>
+      <w:fldSimple w:instr=" SEQ Figure \* ARABIC ">
+        <w:r>
+          <w:rPr>
+            <w:noProof/>
+          </w:rPr>
+          <w:t>2</w:t>
+        </w:r>
+      </w:fldSimple>
       <w:r>
         <w:t>:  CMOS Schematic for the NOR</w:t>
       </w:r>
@@ -1871,27 +1742,14 @@
       <w:r>
         <w:t xml:space="preserve">Figure </w:t>
       </w:r>
-      <w:r>
-        <w:fldChar w:fldCharType="begin"/>
-      </w:r>
-      <w:r>
-        <w:instrText xml:space="preserve"> SEQ Figure \* ARABIC </w:instrText>
-      </w:r>
-      <w:r>
-        <w:fldChar w:fldCharType="separate"/>
-      </w:r>
-      <w:r>
-        <w:rPr>
-          <w:noProof/>
-        </w:rPr>
-        <w:t>3</w:t>
-      </w:r>
-      <w:r>
-        <w:rPr>
-          <w:noProof/>
-        </w:rPr>
-        <w:fldChar w:fldCharType="end"/>
-      </w:r>
+      <w:fldSimple w:instr=" SEQ Figure \* ARABIC ">
+        <w:r>
+          <w:rPr>
+            <w:noProof/>
+          </w:rPr>
+          <w:t>3</w:t>
+        </w:r>
+      </w:fldSimple>
       <w:r>
         <w:t>:</w:t>
       </w:r>
@@ -2024,27 +1882,14 @@
       <w:r>
         <w:t xml:space="preserve">Figure </w:t>
       </w:r>
-      <w:r>
-        <w:fldChar w:fldCharType="begin"/>
-      </w:r>
-      <w:r>
-        <w:instrText xml:space="preserve"> SEQ Figure \* ARABIC </w:instrText>
-      </w:r>
-      <w:r>
-        <w:fldChar w:fldCharType="separate"/>
-      </w:r>
-      <w:r>
-        <w:rPr>
-          <w:noProof/>
-        </w:rPr>
-        <w:t>4</w:t>
-      </w:r>
-      <w:r>
-        <w:rPr>
-          <w:noProof/>
-        </w:rPr>
-        <w:fldChar w:fldCharType="end"/>
-      </w:r>
+      <w:fldSimple w:instr=" SEQ Figure \* ARABIC ">
+        <w:r>
+          <w:rPr>
+            <w:noProof/>
+          </w:rPr>
+          <w:t>4</w:t>
+        </w:r>
+      </w:fldSimple>
       <w:r>
         <w:t>: CMOS layout for the NOR</w:t>
       </w:r>
@@ -2142,27 +1987,14 @@
       <w:r>
         <w:t xml:space="preserve">Figure </w:t>
       </w:r>
-      <w:r>
-        <w:fldChar w:fldCharType="begin"/>
-      </w:r>
-      <w:r>
-        <w:instrText xml:space="preserve"> SEQ Figure \* ARABIC </w:instrText>
-      </w:r>
-      <w:r>
-        <w:fldChar w:fldCharType="separate"/>
-      </w:r>
-      <w:r>
-        <w:rPr>
-          <w:noProof/>
-        </w:rPr>
-        <w:t>5</w:t>
-      </w:r>
-      <w:r>
-        <w:rPr>
-          <w:noProof/>
-        </w:rPr>
-        <w:fldChar w:fldCharType="end"/>
-      </w:r>
+      <w:fldSimple w:instr=" SEQ Figure \* ARABIC ">
+        <w:r>
+          <w:rPr>
+            <w:noProof/>
+          </w:rPr>
+          <w:t>5</w:t>
+        </w:r>
+      </w:fldSimple>
       <w:r>
         <w:t xml:space="preserve">: CMOS layout for </w:t>
       </w:r>
@@ -2299,7 +2131,7 @@
           <w:rPr>
             <w:noProof/>
           </w:rPr>
-          <w:t>3</w:t>
+          <w:t>6</w:t>
         </w:r>
         <w:r>
           <w:rPr>
